--- a/Trident University International/Winter 2016/ITM205 Python OOP/Module 02/ITM205-SLP 2-Exercises-OdisciousDozier.docx
+++ b/Trident University International/Winter 2016/ITM205 Python OOP/Module 02/ITM205-SLP 2-Exercises-OdisciousDozier.docx
@@ -23,19 +23,15 @@
         </w:rPr>
         <w:t>Exercise 19: Study Drill #1 and do one function of your own and run the code</w:t>
       </w:r>
-    </w:p>
-    <w:p>
-      <w:pPr>
-        <w:pStyle w:val="NormalWeb"/>
-        <w:shd w:val="clear" w:color="auto" w:fill="F0F2F3"/>
-        <w:ind w:left="1050" w:right="1050"/>
+      <w:r>
         <w:rPr>
           <w:rFonts w:ascii="Arial" w:hAnsi="Arial" w:cs="Arial"/>
           <w:color w:val="363636"/>
           <w:sz w:val="27"/>
           <w:szCs w:val="27"/>
         </w:rPr>
-      </w:pPr>
+        <w:t xml:space="preserve"> </w:t>
+      </w:r>
       <w:r>
         <w:rPr>
           <w:rFonts w:ascii="Arial" w:hAnsi="Arial" w:cs="Arial"/>
@@ -43,35 +39,1292 @@
           <w:sz w:val="27"/>
           <w:szCs w:val="27"/>
         </w:rPr>
-        <w:t>Exercise 20: Study Drill #1 and write English comments for each line to understand what that line does</w:t>
-      </w:r>
-    </w:p>
-    <w:p>
-      <w:pPr>
-        <w:pStyle w:val="NormalWeb"/>
-        <w:shd w:val="clear" w:color="auto" w:fill="F0F2F3"/>
-        <w:ind w:left="1050" w:right="1050"/>
+        <w:t>(</w:t>
+      </w:r>
+      <w:r>
+        <w:rPr>
+          <w:rFonts w:ascii="Arial" w:hAnsi="Arial" w:cs="Arial"/>
+          <w:b/>
+          <w:color w:val="00B050"/>
+          <w:sz w:val="27"/>
+          <w:szCs w:val="27"/>
+        </w:rPr>
+        <w:t>writing comments and study drill 1 are the same assignment</w:t>
+      </w:r>
+      <w:r>
         <w:rPr>
           <w:rFonts w:ascii="Arial" w:hAnsi="Arial" w:cs="Arial"/>
           <w:color w:val="363636"/>
           <w:sz w:val="27"/>
           <w:szCs w:val="27"/>
         </w:rPr>
-      </w:pPr>
-      <w:r>
+        <w:t>)</w:t>
+      </w:r>
+    </w:p>
+    <w:p>
+      <w:pPr>
+        <w:pStyle w:val="NormalWeb"/>
+        <w:shd w:val="clear" w:color="auto" w:fill="F0F2F3"/>
+        <w:ind w:left="1050" w:right="1050"/>
         <w:rPr>
           <w:rFonts w:ascii="Arial" w:hAnsi="Arial" w:cs="Arial"/>
           <w:color w:val="363636"/>
           <w:sz w:val="27"/>
           <w:szCs w:val="27"/>
         </w:rPr>
-        <w:t>Exercise 21: Study Drill #1 and do one function of your own with the return value and run the code</w:t>
-      </w:r>
-    </w:p>
-    <w:p>
+      </w:pPr>
+      <w:r>
+        <w:rPr>
+          <w:rFonts w:ascii="Arial" w:hAnsi="Arial" w:cs="Arial"/>
+          <w:color w:val="363636"/>
+          <w:sz w:val="27"/>
+          <w:szCs w:val="27"/>
+        </w:rPr>
+        <w:t xml:space="preserve">Exercise 20: Study Drill #1 and write English comments for </w:t>
+      </w:r>
       <w:bookmarkStart w:id="0" w:name="_GoBack"/>
       <w:bookmarkEnd w:id="0"/>
-    </w:p>
+      <w:r>
+        <w:rPr>
+          <w:rFonts w:ascii="Arial" w:hAnsi="Arial" w:cs="Arial"/>
+          <w:color w:val="363636"/>
+          <w:sz w:val="27"/>
+          <w:szCs w:val="27"/>
+        </w:rPr>
+        <w:t>each line to understand what that line does</w:t>
+      </w:r>
+      <w:r>
+        <w:rPr>
+          <w:rFonts w:ascii="Arial" w:hAnsi="Arial" w:cs="Arial"/>
+          <w:color w:val="363636"/>
+          <w:sz w:val="27"/>
+          <w:szCs w:val="27"/>
+        </w:rPr>
+        <w:t xml:space="preserve"> (</w:t>
+      </w:r>
+      <w:r>
+        <w:rPr>
+          <w:rFonts w:ascii="Arial" w:hAnsi="Arial" w:cs="Arial"/>
+          <w:b/>
+          <w:color w:val="00B050"/>
+          <w:sz w:val="27"/>
+          <w:szCs w:val="27"/>
+        </w:rPr>
+        <w:t>writing comments and study drill 1 are the same assignment</w:t>
+      </w:r>
+      <w:r>
+        <w:rPr>
+          <w:rFonts w:ascii="Arial" w:hAnsi="Arial" w:cs="Arial"/>
+          <w:color w:val="363636"/>
+          <w:sz w:val="27"/>
+          <w:szCs w:val="27"/>
+        </w:rPr>
+        <w:t>)</w:t>
+      </w:r>
+    </w:p>
+    <w:p>
+      <w:pPr>
+        <w:pStyle w:val="NormalWeb"/>
+        <w:shd w:val="clear" w:color="auto" w:fill="F0F2F3"/>
+        <w:ind w:left="1050" w:right="1050"/>
+        <w:rPr>
+          <w:rFonts w:ascii="Arial" w:hAnsi="Arial" w:cs="Arial"/>
+          <w:color w:val="363636"/>
+          <w:sz w:val="27"/>
+          <w:szCs w:val="27"/>
+        </w:rPr>
+      </w:pPr>
+      <w:r>
+        <w:rPr>
+          <w:rFonts w:ascii="Arial" w:hAnsi="Arial" w:cs="Arial"/>
+          <w:color w:val="363636"/>
+          <w:sz w:val="27"/>
+          <w:szCs w:val="27"/>
+        </w:rPr>
+        <w:t>Exercise 21: Study Drill #1 and do one function of your own with the return value and run the code</w:t>
+      </w:r>
+      <w:r>
+        <w:rPr>
+          <w:rFonts w:ascii="Arial" w:hAnsi="Arial" w:cs="Arial"/>
+          <w:color w:val="363636"/>
+          <w:sz w:val="27"/>
+          <w:szCs w:val="27"/>
+        </w:rPr>
+        <w:t xml:space="preserve"> </w:t>
+      </w:r>
+      <w:r>
+        <w:rPr>
+          <w:rFonts w:ascii="Arial" w:hAnsi="Arial" w:cs="Arial"/>
+          <w:color w:val="363636"/>
+          <w:sz w:val="27"/>
+          <w:szCs w:val="27"/>
+        </w:rPr>
+        <w:t>(</w:t>
+      </w:r>
+      <w:r>
+        <w:rPr>
+          <w:rFonts w:ascii="Arial" w:hAnsi="Arial" w:cs="Arial"/>
+          <w:b/>
+          <w:color w:val="00B050"/>
+          <w:sz w:val="27"/>
+          <w:szCs w:val="27"/>
+        </w:rPr>
+        <w:t>writing comments and study drill 1 are the same assignment</w:t>
+      </w:r>
+      <w:r>
+        <w:rPr>
+          <w:rFonts w:ascii="Arial" w:hAnsi="Arial" w:cs="Arial"/>
+          <w:color w:val="363636"/>
+          <w:sz w:val="27"/>
+          <w:szCs w:val="27"/>
+        </w:rPr>
+        <w:t>)</w:t>
+      </w:r>
+    </w:p>
+    <w:p>
+      <w:r>
+        <w:rPr>
+          <w:highlight w:val="yellow"/>
+        </w:rPr>
+        <w:t>EXERCISE 19:</w:t>
+      </w:r>
+    </w:p>
+    <w:p>
+      <w:r>
+        <w:t>The</w:t>
+      </w:r>
+      <w:r>
+        <w:t xml:space="preserve"> original code from the website and running it:</w:t>
+      </w:r>
+    </w:p>
+    <w:p>
+      <w:r>
+        <w:rPr>
+          <w:noProof/>
+        </w:rPr>
+        <w:drawing>
+          <wp:inline distT="0" distB="0" distL="0" distR="0" wp14:anchorId="12605260" wp14:editId="1CF15B97">
+            <wp:extent cx="5943600" cy="2468880"/>
+            <wp:effectExtent l="0" t="0" r="0" b="7620"/>
+            <wp:docPr id="3" name="Picture 3"/>
+            <wp:cNvGraphicFramePr>
+              <a:graphicFrameLocks xmlns:a="http://schemas.openxmlformats.org/drawingml/2006/main" noChangeAspect="1"/>
+            </wp:cNvGraphicFramePr>
+            <a:graphic xmlns:a="http://schemas.openxmlformats.org/drawingml/2006/main">
+              <a:graphicData uri="http://schemas.openxmlformats.org/drawingml/2006/picture">
+                <pic:pic xmlns:pic="http://schemas.openxmlformats.org/drawingml/2006/picture">
+                  <pic:nvPicPr>
+                    <pic:cNvPr id="1" name=""/>
+                    <pic:cNvPicPr/>
+                  </pic:nvPicPr>
+                  <pic:blipFill>
+                    <a:blip r:embed="rId5"/>
+                    <a:stretch>
+                      <a:fillRect/>
+                    </a:stretch>
+                  </pic:blipFill>
+                  <pic:spPr>
+                    <a:xfrm>
+                      <a:off x="0" y="0"/>
+                      <a:ext cx="5943600" cy="2468880"/>
+                    </a:xfrm>
+                    <a:prstGeom prst="rect">
+                      <a:avLst/>
+                    </a:prstGeom>
+                  </pic:spPr>
+                </pic:pic>
+              </a:graphicData>
+            </a:graphic>
+          </wp:inline>
+        </w:drawing>
+      </w:r>
+    </w:p>
+    <w:p/>
+    <w:p/>
+    <w:p>
+      <w:pPr>
+        <w:pStyle w:val="ListParagraph"/>
+        <w:numPr>
+          <w:ilvl w:val="0"/>
+          <w:numId w:val="1"/>
+        </w:numPr>
+      </w:pPr>
+      <w:r>
+        <w:t>Go back through the script and type a comment above each line explaining in English what it does.</w:t>
+      </w:r>
+    </w:p>
+    <w:p/>
+    <w:p>
+      <w:r>
+        <w:rPr>
+          <w:noProof/>
+        </w:rPr>
+        <w:lastRenderedPageBreak/>
+        <w:drawing>
+          <wp:inline distT="0" distB="0" distL="0" distR="0" wp14:anchorId="219A8FA1" wp14:editId="636CB259">
+            <wp:extent cx="5943600" cy="5262880"/>
+            <wp:effectExtent l="0" t="0" r="0" b="0"/>
+            <wp:docPr id="4" name="Picture 4"/>
+            <wp:cNvGraphicFramePr>
+              <a:graphicFrameLocks xmlns:a="http://schemas.openxmlformats.org/drawingml/2006/main" noChangeAspect="1"/>
+            </wp:cNvGraphicFramePr>
+            <a:graphic xmlns:a="http://schemas.openxmlformats.org/drawingml/2006/main">
+              <a:graphicData uri="http://schemas.openxmlformats.org/drawingml/2006/picture">
+                <pic:pic xmlns:pic="http://schemas.openxmlformats.org/drawingml/2006/picture">
+                  <pic:nvPicPr>
+                    <pic:cNvPr id="1" name=""/>
+                    <pic:cNvPicPr/>
+                  </pic:nvPicPr>
+                  <pic:blipFill>
+                    <a:blip r:embed="rId6"/>
+                    <a:stretch>
+                      <a:fillRect/>
+                    </a:stretch>
+                  </pic:blipFill>
+                  <pic:spPr>
+                    <a:xfrm>
+                      <a:off x="0" y="0"/>
+                      <a:ext cx="5943600" cy="5262880"/>
+                    </a:xfrm>
+                    <a:prstGeom prst="rect">
+                      <a:avLst/>
+                    </a:prstGeom>
+                  </pic:spPr>
+                </pic:pic>
+              </a:graphicData>
+            </a:graphic>
+          </wp:inline>
+        </w:drawing>
+      </w:r>
+    </w:p>
+    <w:p>
+      <w:pPr>
+        <w:pStyle w:val="ListParagraph"/>
+        <w:numPr>
+          <w:ilvl w:val="0"/>
+          <w:numId w:val="1"/>
+        </w:numPr>
+      </w:pPr>
+      <w:r>
+        <w:t>Read from bottom up</w:t>
+      </w:r>
+    </w:p>
+    <w:p/>
+    <w:p/>
+    <w:p/>
+    <w:p/>
+    <w:p/>
+    <w:p/>
+    <w:p/>
+    <w:p/>
+    <w:p/>
+    <w:p>
+      <w:pPr>
+        <w:pStyle w:val="ListParagraph"/>
+        <w:numPr>
+          <w:ilvl w:val="0"/>
+          <w:numId w:val="2"/>
+        </w:numPr>
+      </w:pPr>
+      <w:r>
+        <w:lastRenderedPageBreak/>
+        <w:t>Sub-section 3 write my own function and call it 10 different ways.</w:t>
+      </w:r>
+    </w:p>
+    <w:p>
+      <w:pPr>
+        <w:pStyle w:val="ListParagraph"/>
+        <w:numPr>
+          <w:ilvl w:val="0"/>
+          <w:numId w:val="3"/>
+        </w:numPr>
+      </w:pPr>
+    </w:p>
+    <w:p>
+      <w:r>
+        <w:rPr>
+          <w:noProof/>
+        </w:rPr>
+        <w:drawing>
+          <wp:inline distT="0" distB="0" distL="0" distR="0" wp14:anchorId="56E0ED97" wp14:editId="603C0983">
+            <wp:extent cx="5943600" cy="5259070"/>
+            <wp:effectExtent l="0" t="0" r="0" b="0"/>
+            <wp:docPr id="2" name="Picture 2"/>
+            <wp:cNvGraphicFramePr>
+              <a:graphicFrameLocks xmlns:a="http://schemas.openxmlformats.org/drawingml/2006/main" noChangeAspect="1"/>
+            </wp:cNvGraphicFramePr>
+            <a:graphic xmlns:a="http://schemas.openxmlformats.org/drawingml/2006/main">
+              <a:graphicData uri="http://schemas.openxmlformats.org/drawingml/2006/picture">
+                <pic:pic xmlns:pic="http://schemas.openxmlformats.org/drawingml/2006/picture">
+                  <pic:nvPicPr>
+                    <pic:cNvPr id="1" name=""/>
+                    <pic:cNvPicPr/>
+                  </pic:nvPicPr>
+                  <pic:blipFill>
+                    <a:blip r:embed="rId7"/>
+                    <a:stretch>
+                      <a:fillRect/>
+                    </a:stretch>
+                  </pic:blipFill>
+                  <pic:spPr>
+                    <a:xfrm>
+                      <a:off x="0" y="0"/>
+                      <a:ext cx="5943600" cy="5259070"/>
+                    </a:xfrm>
+                    <a:prstGeom prst="rect">
+                      <a:avLst/>
+                    </a:prstGeom>
+                  </pic:spPr>
+                </pic:pic>
+              </a:graphicData>
+            </a:graphic>
+          </wp:inline>
+        </w:drawing>
+      </w:r>
+    </w:p>
+    <w:p>
+      <w:r>
+        <w:rPr>
+          <w:noProof/>
+        </w:rPr>
+        <w:drawing>
+          <wp:inline distT="0" distB="0" distL="0" distR="0" wp14:anchorId="2F745B87" wp14:editId="0B4F536B">
+            <wp:extent cx="5943600" cy="2176145"/>
+            <wp:effectExtent l="0" t="0" r="0" b="0"/>
+            <wp:docPr id="1" name="Picture 1"/>
+            <wp:cNvGraphicFramePr>
+              <a:graphicFrameLocks xmlns:a="http://schemas.openxmlformats.org/drawingml/2006/main" noChangeAspect="1"/>
+            </wp:cNvGraphicFramePr>
+            <a:graphic xmlns:a="http://schemas.openxmlformats.org/drawingml/2006/main">
+              <a:graphicData uri="http://schemas.openxmlformats.org/drawingml/2006/picture">
+                <pic:pic xmlns:pic="http://schemas.openxmlformats.org/drawingml/2006/picture">
+                  <pic:nvPicPr>
+                    <pic:cNvPr id="1" name=""/>
+                    <pic:cNvPicPr/>
+                  </pic:nvPicPr>
+                  <pic:blipFill>
+                    <a:blip r:embed="rId8"/>
+                    <a:stretch>
+                      <a:fillRect/>
+                    </a:stretch>
+                  </pic:blipFill>
+                  <pic:spPr>
+                    <a:xfrm>
+                      <a:off x="0" y="0"/>
+                      <a:ext cx="5943600" cy="2176145"/>
+                    </a:xfrm>
+                    <a:prstGeom prst="rect">
+                      <a:avLst/>
+                    </a:prstGeom>
+                  </pic:spPr>
+                </pic:pic>
+              </a:graphicData>
+            </a:graphic>
+          </wp:inline>
+        </w:drawing>
+      </w:r>
+    </w:p>
+    <w:p>
+      <w:pPr>
+        <w:pStyle w:val="ListParagraph"/>
+        <w:numPr>
+          <w:ilvl w:val="0"/>
+          <w:numId w:val="3"/>
+        </w:numPr>
+      </w:pPr>
+    </w:p>
+    <w:p>
+      <w:pPr>
+        <w:pStyle w:val="ListParagraph"/>
+        <w:ind w:left="1080"/>
+      </w:pPr>
+      <w:r>
+        <w:rPr>
+          <w:noProof/>
+        </w:rPr>
+        <w:drawing>
+          <wp:inline distT="0" distB="0" distL="0" distR="0" wp14:anchorId="7990DBA1" wp14:editId="02653106">
+            <wp:extent cx="5943600" cy="2521585"/>
+            <wp:effectExtent l="0" t="0" r="0" b="0"/>
+            <wp:docPr id="6" name="Picture 6"/>
+            <wp:cNvGraphicFramePr>
+              <a:graphicFrameLocks xmlns:a="http://schemas.openxmlformats.org/drawingml/2006/main" noChangeAspect="1"/>
+            </wp:cNvGraphicFramePr>
+            <a:graphic xmlns:a="http://schemas.openxmlformats.org/drawingml/2006/main">
+              <a:graphicData uri="http://schemas.openxmlformats.org/drawingml/2006/picture">
+                <pic:pic xmlns:pic="http://schemas.openxmlformats.org/drawingml/2006/picture">
+                  <pic:nvPicPr>
+                    <pic:cNvPr id="1" name=""/>
+                    <pic:cNvPicPr/>
+                  </pic:nvPicPr>
+                  <pic:blipFill>
+                    <a:blip r:embed="rId9"/>
+                    <a:stretch>
+                      <a:fillRect/>
+                    </a:stretch>
+                  </pic:blipFill>
+                  <pic:spPr>
+                    <a:xfrm>
+                      <a:off x="0" y="0"/>
+                      <a:ext cx="5943600" cy="2521585"/>
+                    </a:xfrm>
+                    <a:prstGeom prst="rect">
+                      <a:avLst/>
+                    </a:prstGeom>
+                  </pic:spPr>
+                </pic:pic>
+              </a:graphicData>
+            </a:graphic>
+          </wp:inline>
+        </w:drawing>
+      </w:r>
+    </w:p>
+    <w:p>
+      <w:pPr>
+        <w:pStyle w:val="ListParagraph"/>
+        <w:ind w:left="1080"/>
+      </w:pPr>
+    </w:p>
+    <w:p>
+      <w:pPr>
+        <w:pStyle w:val="ListParagraph"/>
+        <w:ind w:left="1080"/>
+      </w:pPr>
+    </w:p>
+    <w:p>
+      <w:pPr>
+        <w:pStyle w:val="ListParagraph"/>
+        <w:numPr>
+          <w:ilvl w:val="0"/>
+          <w:numId w:val="3"/>
+        </w:numPr>
+      </w:pPr>
+    </w:p>
+    <w:p>
+      <w:pPr>
+        <w:pStyle w:val="ListParagraph"/>
+        <w:ind w:left="1080"/>
+      </w:pPr>
+      <w:r>
+        <w:rPr>
+          <w:noProof/>
+        </w:rPr>
+        <w:drawing>
+          <wp:inline distT="0" distB="0" distL="0" distR="0" wp14:anchorId="23917236" wp14:editId="18A0FDED">
+            <wp:extent cx="5943600" cy="2960370"/>
+            <wp:effectExtent l="0" t="0" r="0" b="0"/>
+            <wp:docPr id="7" name="Picture 7"/>
+            <wp:cNvGraphicFramePr>
+              <a:graphicFrameLocks xmlns:a="http://schemas.openxmlformats.org/drawingml/2006/main" noChangeAspect="1"/>
+            </wp:cNvGraphicFramePr>
+            <a:graphic xmlns:a="http://schemas.openxmlformats.org/drawingml/2006/main">
+              <a:graphicData uri="http://schemas.openxmlformats.org/drawingml/2006/picture">
+                <pic:pic xmlns:pic="http://schemas.openxmlformats.org/drawingml/2006/picture">
+                  <pic:nvPicPr>
+                    <pic:cNvPr id="1" name=""/>
+                    <pic:cNvPicPr/>
+                  </pic:nvPicPr>
+                  <pic:blipFill>
+                    <a:blip r:embed="rId10"/>
+                    <a:stretch>
+                      <a:fillRect/>
+                    </a:stretch>
+                  </pic:blipFill>
+                  <pic:spPr>
+                    <a:xfrm>
+                      <a:off x="0" y="0"/>
+                      <a:ext cx="5943600" cy="2960370"/>
+                    </a:xfrm>
+                    <a:prstGeom prst="rect">
+                      <a:avLst/>
+                    </a:prstGeom>
+                  </pic:spPr>
+                </pic:pic>
+              </a:graphicData>
+            </a:graphic>
+          </wp:inline>
+        </w:drawing>
+      </w:r>
+    </w:p>
+    <w:p>
+      <w:pPr>
+        <w:pStyle w:val="ListParagraph"/>
+        <w:ind w:left="1080"/>
+      </w:pPr>
+    </w:p>
+    <w:p>
+      <w:pPr>
+        <w:pStyle w:val="ListParagraph"/>
+        <w:numPr>
+          <w:ilvl w:val="0"/>
+          <w:numId w:val="3"/>
+        </w:numPr>
+      </w:pPr>
+    </w:p>
+    <w:p>
+      <w:pPr>
+        <w:pStyle w:val="ListParagraph"/>
+        <w:ind w:left="1080"/>
+      </w:pPr>
+      <w:r>
+        <w:rPr>
+          <w:noProof/>
+        </w:rPr>
+        <w:lastRenderedPageBreak/>
+        <w:drawing>
+          <wp:inline distT="0" distB="0" distL="0" distR="0" wp14:anchorId="6D26D991" wp14:editId="73DF141B">
+            <wp:extent cx="5943600" cy="2747010"/>
+            <wp:effectExtent l="0" t="0" r="0" b="0"/>
+            <wp:docPr id="8" name="Picture 8"/>
+            <wp:cNvGraphicFramePr>
+              <a:graphicFrameLocks xmlns:a="http://schemas.openxmlformats.org/drawingml/2006/main" noChangeAspect="1"/>
+            </wp:cNvGraphicFramePr>
+            <a:graphic xmlns:a="http://schemas.openxmlformats.org/drawingml/2006/main">
+              <a:graphicData uri="http://schemas.openxmlformats.org/drawingml/2006/picture">
+                <pic:pic xmlns:pic="http://schemas.openxmlformats.org/drawingml/2006/picture">
+                  <pic:nvPicPr>
+                    <pic:cNvPr id="1" name=""/>
+                    <pic:cNvPicPr/>
+                  </pic:nvPicPr>
+                  <pic:blipFill>
+                    <a:blip r:embed="rId11"/>
+                    <a:stretch>
+                      <a:fillRect/>
+                    </a:stretch>
+                  </pic:blipFill>
+                  <pic:spPr>
+                    <a:xfrm>
+                      <a:off x="0" y="0"/>
+                      <a:ext cx="5943600" cy="2747010"/>
+                    </a:xfrm>
+                    <a:prstGeom prst="rect">
+                      <a:avLst/>
+                    </a:prstGeom>
+                  </pic:spPr>
+                </pic:pic>
+              </a:graphicData>
+            </a:graphic>
+          </wp:inline>
+        </w:drawing>
+      </w:r>
+    </w:p>
+    <w:p>
+      <w:pPr>
+        <w:pStyle w:val="ListParagraph"/>
+        <w:ind w:left="1080"/>
+      </w:pPr>
+    </w:p>
+    <w:p>
+      <w:pPr>
+        <w:pStyle w:val="ListParagraph"/>
+        <w:numPr>
+          <w:ilvl w:val="0"/>
+          <w:numId w:val="3"/>
+        </w:numPr>
+      </w:pPr>
+    </w:p>
+    <w:p>
+      <w:pPr>
+        <w:pStyle w:val="ListParagraph"/>
+        <w:ind w:left="1080"/>
+      </w:pPr>
+      <w:r>
+        <w:rPr>
+          <w:noProof/>
+        </w:rPr>
+        <w:drawing>
+          <wp:inline distT="0" distB="0" distL="0" distR="0" wp14:anchorId="6214DB56" wp14:editId="07665604">
+            <wp:extent cx="5943600" cy="2962275"/>
+            <wp:effectExtent l="0" t="0" r="0" b="9525"/>
+            <wp:docPr id="9" name="Picture 9"/>
+            <wp:cNvGraphicFramePr>
+              <a:graphicFrameLocks xmlns:a="http://schemas.openxmlformats.org/drawingml/2006/main" noChangeAspect="1"/>
+            </wp:cNvGraphicFramePr>
+            <a:graphic xmlns:a="http://schemas.openxmlformats.org/drawingml/2006/main">
+              <a:graphicData uri="http://schemas.openxmlformats.org/drawingml/2006/picture">
+                <pic:pic xmlns:pic="http://schemas.openxmlformats.org/drawingml/2006/picture">
+                  <pic:nvPicPr>
+                    <pic:cNvPr id="1" name=""/>
+                    <pic:cNvPicPr/>
+                  </pic:nvPicPr>
+                  <pic:blipFill>
+                    <a:blip r:embed="rId12"/>
+                    <a:stretch>
+                      <a:fillRect/>
+                    </a:stretch>
+                  </pic:blipFill>
+                  <pic:spPr>
+                    <a:xfrm>
+                      <a:off x="0" y="0"/>
+                      <a:ext cx="5943600" cy="2962275"/>
+                    </a:xfrm>
+                    <a:prstGeom prst="rect">
+                      <a:avLst/>
+                    </a:prstGeom>
+                  </pic:spPr>
+                </pic:pic>
+              </a:graphicData>
+            </a:graphic>
+          </wp:inline>
+        </w:drawing>
+      </w:r>
+    </w:p>
+    <w:p>
+      <w:pPr>
+        <w:pStyle w:val="ListParagraph"/>
+        <w:ind w:left="1080"/>
+      </w:pPr>
+    </w:p>
+    <w:p>
+      <w:pPr>
+        <w:pStyle w:val="ListParagraph"/>
+        <w:numPr>
+          <w:ilvl w:val="0"/>
+          <w:numId w:val="3"/>
+        </w:numPr>
+      </w:pPr>
+    </w:p>
+    <w:p>
+      <w:pPr>
+        <w:pStyle w:val="ListParagraph"/>
+        <w:ind w:left="1080"/>
+      </w:pPr>
+      <w:r>
+        <w:rPr>
+          <w:noProof/>
+        </w:rPr>
+        <w:lastRenderedPageBreak/>
+        <w:drawing>
+          <wp:inline distT="0" distB="0" distL="0" distR="0" wp14:anchorId="0C418E9A" wp14:editId="193D897F">
+            <wp:extent cx="5943600" cy="3312795"/>
+            <wp:effectExtent l="0" t="0" r="0" b="1905"/>
+            <wp:docPr id="10" name="Picture 10"/>
+            <wp:cNvGraphicFramePr>
+              <a:graphicFrameLocks xmlns:a="http://schemas.openxmlformats.org/drawingml/2006/main" noChangeAspect="1"/>
+            </wp:cNvGraphicFramePr>
+            <a:graphic xmlns:a="http://schemas.openxmlformats.org/drawingml/2006/main">
+              <a:graphicData uri="http://schemas.openxmlformats.org/drawingml/2006/picture">
+                <pic:pic xmlns:pic="http://schemas.openxmlformats.org/drawingml/2006/picture">
+                  <pic:nvPicPr>
+                    <pic:cNvPr id="1" name=""/>
+                    <pic:cNvPicPr/>
+                  </pic:nvPicPr>
+                  <pic:blipFill>
+                    <a:blip r:embed="rId13"/>
+                    <a:stretch>
+                      <a:fillRect/>
+                    </a:stretch>
+                  </pic:blipFill>
+                  <pic:spPr>
+                    <a:xfrm>
+                      <a:off x="0" y="0"/>
+                      <a:ext cx="5943600" cy="3312795"/>
+                    </a:xfrm>
+                    <a:prstGeom prst="rect">
+                      <a:avLst/>
+                    </a:prstGeom>
+                  </pic:spPr>
+                </pic:pic>
+              </a:graphicData>
+            </a:graphic>
+          </wp:inline>
+        </w:drawing>
+      </w:r>
+    </w:p>
+    <w:p>
+      <w:pPr>
+        <w:pStyle w:val="ListParagraph"/>
+        <w:ind w:left="1080"/>
+      </w:pPr>
+    </w:p>
+    <w:p>
+      <w:pPr>
+        <w:pStyle w:val="ListParagraph"/>
+        <w:numPr>
+          <w:ilvl w:val="0"/>
+          <w:numId w:val="3"/>
+        </w:numPr>
+      </w:pPr>
+    </w:p>
+    <w:p>
+      <w:pPr>
+        <w:pStyle w:val="ListParagraph"/>
+        <w:ind w:left="1080"/>
+      </w:pPr>
+      <w:r>
+        <w:rPr>
+          <w:noProof/>
+        </w:rPr>
+        <w:drawing>
+          <wp:inline distT="0" distB="0" distL="0" distR="0" wp14:anchorId="615FB20A" wp14:editId="26317C6E">
+            <wp:extent cx="5943600" cy="3281045"/>
+            <wp:effectExtent l="0" t="0" r="0" b="0"/>
+            <wp:docPr id="11" name="Picture 11"/>
+            <wp:cNvGraphicFramePr>
+              <a:graphicFrameLocks xmlns:a="http://schemas.openxmlformats.org/drawingml/2006/main" noChangeAspect="1"/>
+            </wp:cNvGraphicFramePr>
+            <a:graphic xmlns:a="http://schemas.openxmlformats.org/drawingml/2006/main">
+              <a:graphicData uri="http://schemas.openxmlformats.org/drawingml/2006/picture">
+                <pic:pic xmlns:pic="http://schemas.openxmlformats.org/drawingml/2006/picture">
+                  <pic:nvPicPr>
+                    <pic:cNvPr id="1" name=""/>
+                    <pic:cNvPicPr/>
+                  </pic:nvPicPr>
+                  <pic:blipFill>
+                    <a:blip r:embed="rId14"/>
+                    <a:stretch>
+                      <a:fillRect/>
+                    </a:stretch>
+                  </pic:blipFill>
+                  <pic:spPr>
+                    <a:xfrm>
+                      <a:off x="0" y="0"/>
+                      <a:ext cx="5943600" cy="3281045"/>
+                    </a:xfrm>
+                    <a:prstGeom prst="rect">
+                      <a:avLst/>
+                    </a:prstGeom>
+                  </pic:spPr>
+                </pic:pic>
+              </a:graphicData>
+            </a:graphic>
+          </wp:inline>
+        </w:drawing>
+      </w:r>
+    </w:p>
+    <w:p>
+      <w:pPr>
+        <w:pStyle w:val="ListParagraph"/>
+        <w:ind w:left="1080"/>
+      </w:pPr>
+    </w:p>
+    <w:p>
+      <w:pPr>
+        <w:pStyle w:val="ListParagraph"/>
+        <w:numPr>
+          <w:ilvl w:val="0"/>
+          <w:numId w:val="3"/>
+        </w:numPr>
+      </w:pPr>
+    </w:p>
+    <w:p>
+      <w:pPr>
+        <w:pStyle w:val="ListParagraph"/>
+        <w:ind w:left="1080"/>
+      </w:pPr>
+      <w:r>
+        <w:rPr>
+          <w:noProof/>
+        </w:rPr>
+        <w:lastRenderedPageBreak/>
+        <w:drawing>
+          <wp:inline distT="0" distB="0" distL="0" distR="0" wp14:anchorId="08890210" wp14:editId="0176398D">
+            <wp:extent cx="5943600" cy="3391535"/>
+            <wp:effectExtent l="0" t="0" r="0" b="0"/>
+            <wp:docPr id="12" name="Picture 12"/>
+            <wp:cNvGraphicFramePr>
+              <a:graphicFrameLocks xmlns:a="http://schemas.openxmlformats.org/drawingml/2006/main" noChangeAspect="1"/>
+            </wp:cNvGraphicFramePr>
+            <a:graphic xmlns:a="http://schemas.openxmlformats.org/drawingml/2006/main">
+              <a:graphicData uri="http://schemas.openxmlformats.org/drawingml/2006/picture">
+                <pic:pic xmlns:pic="http://schemas.openxmlformats.org/drawingml/2006/picture">
+                  <pic:nvPicPr>
+                    <pic:cNvPr id="1" name=""/>
+                    <pic:cNvPicPr/>
+                  </pic:nvPicPr>
+                  <pic:blipFill>
+                    <a:blip r:embed="rId15"/>
+                    <a:stretch>
+                      <a:fillRect/>
+                    </a:stretch>
+                  </pic:blipFill>
+                  <pic:spPr>
+                    <a:xfrm>
+                      <a:off x="0" y="0"/>
+                      <a:ext cx="5943600" cy="3391535"/>
+                    </a:xfrm>
+                    <a:prstGeom prst="rect">
+                      <a:avLst/>
+                    </a:prstGeom>
+                  </pic:spPr>
+                </pic:pic>
+              </a:graphicData>
+            </a:graphic>
+          </wp:inline>
+        </w:drawing>
+      </w:r>
+    </w:p>
+    <w:p>
+      <w:pPr>
+        <w:pStyle w:val="ListParagraph"/>
+        <w:ind w:left="1080"/>
+      </w:pPr>
+    </w:p>
+    <w:p>
+      <w:pPr>
+        <w:pStyle w:val="ListParagraph"/>
+        <w:numPr>
+          <w:ilvl w:val="0"/>
+          <w:numId w:val="3"/>
+        </w:numPr>
+      </w:pPr>
+    </w:p>
+    <w:p>
+      <w:pPr>
+        <w:pStyle w:val="ListParagraph"/>
+        <w:ind w:left="1080"/>
+      </w:pPr>
+      <w:r>
+        <w:rPr>
+          <w:noProof/>
+        </w:rPr>
+        <w:drawing>
+          <wp:inline distT="0" distB="0" distL="0" distR="0" wp14:anchorId="5750F6C2" wp14:editId="71BB6969">
+            <wp:extent cx="5943600" cy="3902075"/>
+            <wp:effectExtent l="0" t="0" r="0" b="3175"/>
+            <wp:docPr id="13" name="Picture 13"/>
+            <wp:cNvGraphicFramePr>
+              <a:graphicFrameLocks xmlns:a="http://schemas.openxmlformats.org/drawingml/2006/main" noChangeAspect="1"/>
+            </wp:cNvGraphicFramePr>
+            <a:graphic xmlns:a="http://schemas.openxmlformats.org/drawingml/2006/main">
+              <a:graphicData uri="http://schemas.openxmlformats.org/drawingml/2006/picture">
+                <pic:pic xmlns:pic="http://schemas.openxmlformats.org/drawingml/2006/picture">
+                  <pic:nvPicPr>
+                    <pic:cNvPr id="1" name=""/>
+                    <pic:cNvPicPr/>
+                  </pic:nvPicPr>
+                  <pic:blipFill>
+                    <a:blip r:embed="rId16"/>
+                    <a:stretch>
+                      <a:fillRect/>
+                    </a:stretch>
+                  </pic:blipFill>
+                  <pic:spPr>
+                    <a:xfrm>
+                      <a:off x="0" y="0"/>
+                      <a:ext cx="5943600" cy="3902075"/>
+                    </a:xfrm>
+                    <a:prstGeom prst="rect">
+                      <a:avLst/>
+                    </a:prstGeom>
+                  </pic:spPr>
+                </pic:pic>
+              </a:graphicData>
+            </a:graphic>
+          </wp:inline>
+        </w:drawing>
+      </w:r>
+    </w:p>
+    <w:p>
+      <w:pPr>
+        <w:pStyle w:val="ListParagraph"/>
+        <w:ind w:left="1080"/>
+      </w:pPr>
+    </w:p>
+    <w:p>
+      <w:pPr>
+        <w:pStyle w:val="ListParagraph"/>
+        <w:numPr>
+          <w:ilvl w:val="0"/>
+          <w:numId w:val="3"/>
+        </w:numPr>
+      </w:pPr>
+    </w:p>
+    <w:p>
+      <w:pPr>
+        <w:pStyle w:val="ListParagraph"/>
+        <w:ind w:left="1080"/>
+        <w:rPr>
+          <w:highlight w:val="yellow"/>
+        </w:rPr>
+      </w:pPr>
+      <w:r>
+        <w:rPr>
+          <w:noProof/>
+        </w:rPr>
+        <w:lastRenderedPageBreak/>
+        <w:drawing>
+          <wp:inline distT="0" distB="0" distL="0" distR="0" wp14:anchorId="565199BB" wp14:editId="1336E924">
+            <wp:extent cx="5943600" cy="2483485"/>
+            <wp:effectExtent l="0" t="0" r="0" b="0"/>
+            <wp:docPr id="14" name="Picture 14"/>
+            <wp:cNvGraphicFramePr>
+              <a:graphicFrameLocks xmlns:a="http://schemas.openxmlformats.org/drawingml/2006/main" noChangeAspect="1"/>
+            </wp:cNvGraphicFramePr>
+            <a:graphic xmlns:a="http://schemas.openxmlformats.org/drawingml/2006/main">
+              <a:graphicData uri="http://schemas.openxmlformats.org/drawingml/2006/picture">
+                <pic:pic xmlns:pic="http://schemas.openxmlformats.org/drawingml/2006/picture">
+                  <pic:nvPicPr>
+                    <pic:cNvPr id="1" name=""/>
+                    <pic:cNvPicPr/>
+                  </pic:nvPicPr>
+                  <pic:blipFill>
+                    <a:blip r:embed="rId17"/>
+                    <a:stretch>
+                      <a:fillRect/>
+                    </a:stretch>
+                  </pic:blipFill>
+                  <pic:spPr>
+                    <a:xfrm>
+                      <a:off x="0" y="0"/>
+                      <a:ext cx="5943600" cy="2483485"/>
+                    </a:xfrm>
+                    <a:prstGeom prst="rect">
+                      <a:avLst/>
+                    </a:prstGeom>
+                  </pic:spPr>
+                </pic:pic>
+              </a:graphicData>
+            </a:graphic>
+          </wp:inline>
+        </w:drawing>
+      </w:r>
+    </w:p>
+    <w:p>
+      <w:pPr>
+        <w:rPr>
+          <w:highlight w:val="yellow"/>
+        </w:rPr>
+      </w:pPr>
+    </w:p>
+    <w:p>
+      <w:pPr>
+        <w:rPr>
+          <w:highlight w:val="yellow"/>
+        </w:rPr>
+      </w:pPr>
+    </w:p>
+    <w:p>
+      <w:pPr>
+        <w:rPr>
+          <w:highlight w:val="yellow"/>
+        </w:rPr>
+      </w:pPr>
+    </w:p>
+    <w:p>
+      <w:pPr>
+        <w:rPr>
+          <w:highlight w:val="yellow"/>
+        </w:rPr>
+      </w:pPr>
+    </w:p>
+    <w:p>
+      <w:pPr>
+        <w:rPr>
+          <w:highlight w:val="yellow"/>
+        </w:rPr>
+      </w:pPr>
+    </w:p>
+    <w:p>
+      <w:pPr>
+        <w:rPr>
+          <w:highlight w:val="yellow"/>
+        </w:rPr>
+      </w:pPr>
+    </w:p>
+    <w:p>
+      <w:pPr>
+        <w:rPr>
+          <w:highlight w:val="yellow"/>
+        </w:rPr>
+      </w:pPr>
+    </w:p>
+    <w:p>
+      <w:pPr>
+        <w:rPr>
+          <w:highlight w:val="yellow"/>
+        </w:rPr>
+      </w:pPr>
+    </w:p>
+    <w:p>
+      <w:pPr>
+        <w:rPr>
+          <w:highlight w:val="yellow"/>
+        </w:rPr>
+      </w:pPr>
+    </w:p>
+    <w:p>
+      <w:pPr>
+        <w:rPr>
+          <w:highlight w:val="yellow"/>
+        </w:rPr>
+      </w:pPr>
+    </w:p>
+    <w:p>
+      <w:pPr>
+        <w:rPr>
+          <w:highlight w:val="yellow"/>
+        </w:rPr>
+      </w:pPr>
+    </w:p>
+    <w:p>
+      <w:pPr>
+        <w:rPr>
+          <w:highlight w:val="yellow"/>
+        </w:rPr>
+      </w:pPr>
+    </w:p>
+    <w:p>
+      <w:pPr>
+        <w:rPr>
+          <w:highlight w:val="yellow"/>
+        </w:rPr>
+      </w:pPr>
+    </w:p>
+    <w:p>
+      <w:pPr>
+        <w:rPr>
+          <w:highlight w:val="yellow"/>
+        </w:rPr>
+      </w:pPr>
+    </w:p>
+    <w:p>
+      <w:pPr>
+        <w:rPr>
+          <w:highlight w:val="yellow"/>
+        </w:rPr>
+      </w:pPr>
+    </w:p>
+    <w:p>
+      <w:pPr>
+        <w:rPr>
+          <w:highlight w:val="yellow"/>
+        </w:rPr>
+      </w:pPr>
+    </w:p>
+    <w:p>
+      <w:pPr>
+        <w:rPr>
+          <w:highlight w:val="yellow"/>
+        </w:rPr>
+      </w:pPr>
+    </w:p>
+    <w:p>
+      <w:pPr>
+        <w:rPr>
+          <w:highlight w:val="yellow"/>
+        </w:rPr>
+      </w:pPr>
+    </w:p>
+    <w:p>
+      <w:pPr>
+        <w:rPr>
+          <w:highlight w:val="yellow"/>
+        </w:rPr>
+      </w:pPr>
+    </w:p>
+    <w:p>
+      <w:pPr>
+        <w:rPr>
+          <w:highlight w:val="yellow"/>
+        </w:rPr>
+      </w:pPr>
+    </w:p>
+    <w:p>
+      <w:r>
+        <w:rPr>
+          <w:highlight w:val="yellow"/>
+        </w:rPr>
+        <w:lastRenderedPageBreak/>
+        <w:t>EXERCISE 20</w:t>
+      </w:r>
+    </w:p>
+    <w:p>
+      <w:r>
+        <w:rPr>
+          <w:noProof/>
+        </w:rPr>
+        <w:drawing>
+          <wp:inline distT="0" distB="0" distL="0" distR="0" wp14:anchorId="08CC9245" wp14:editId="2B1406C2">
+            <wp:extent cx="4293704" cy="7469316"/>
+            <wp:effectExtent l="0" t="0" r="0" b="0"/>
+            <wp:docPr id="15" name="Picture 15"/>
+            <wp:cNvGraphicFramePr>
+              <a:graphicFrameLocks xmlns:a="http://schemas.openxmlformats.org/drawingml/2006/main" noChangeAspect="1"/>
+            </wp:cNvGraphicFramePr>
+            <a:graphic xmlns:a="http://schemas.openxmlformats.org/drawingml/2006/main">
+              <a:graphicData uri="http://schemas.openxmlformats.org/drawingml/2006/picture">
+                <pic:pic xmlns:pic="http://schemas.openxmlformats.org/drawingml/2006/picture">
+                  <pic:nvPicPr>
+                    <pic:cNvPr id="1" name=""/>
+                    <pic:cNvPicPr/>
+                  </pic:nvPicPr>
+                  <pic:blipFill>
+                    <a:blip r:embed="rId18"/>
+                    <a:stretch>
+                      <a:fillRect/>
+                    </a:stretch>
+                  </pic:blipFill>
+                  <pic:spPr>
+                    <a:xfrm>
+                      <a:off x="0" y="0"/>
+                      <a:ext cx="4300030" cy="7480320"/>
+                    </a:xfrm>
+                    <a:prstGeom prst="rect">
+                      <a:avLst/>
+                    </a:prstGeom>
+                  </pic:spPr>
+                </pic:pic>
+              </a:graphicData>
+            </a:graphic>
+          </wp:inline>
+        </w:drawing>
+      </w:r>
+    </w:p>
+    <w:p>
+      <w:pPr>
+        <w:rPr>
+          <w:highlight w:val="yellow"/>
+        </w:rPr>
+      </w:pPr>
+    </w:p>
+    <w:p>
+      <w:r>
+        <w:rPr>
+          <w:highlight w:val="yellow"/>
+        </w:rPr>
+        <w:lastRenderedPageBreak/>
+        <w:t>EXERCISE 21</w:t>
+      </w:r>
+    </w:p>
+    <w:p>
+      <w:r>
+        <w:rPr>
+          <w:noProof/>
+        </w:rPr>
+        <w:drawing>
+          <wp:inline distT="0" distB="0" distL="0" distR="0" wp14:anchorId="46D1A8AA" wp14:editId="6DD32F59">
+            <wp:extent cx="5943600" cy="2618105"/>
+            <wp:effectExtent l="0" t="0" r="0" b="0"/>
+            <wp:docPr id="16" name="Picture 16"/>
+            <wp:cNvGraphicFramePr>
+              <a:graphicFrameLocks xmlns:a="http://schemas.openxmlformats.org/drawingml/2006/main" noChangeAspect="1"/>
+            </wp:cNvGraphicFramePr>
+            <a:graphic xmlns:a="http://schemas.openxmlformats.org/drawingml/2006/main">
+              <a:graphicData uri="http://schemas.openxmlformats.org/drawingml/2006/picture">
+                <pic:pic xmlns:pic="http://schemas.openxmlformats.org/drawingml/2006/picture">
+                  <pic:nvPicPr>
+                    <pic:cNvPr id="1" name=""/>
+                    <pic:cNvPicPr/>
+                  </pic:nvPicPr>
+                  <pic:blipFill>
+                    <a:blip r:embed="rId19"/>
+                    <a:stretch>
+                      <a:fillRect/>
+                    </a:stretch>
+                  </pic:blipFill>
+                  <pic:spPr>
+                    <a:xfrm>
+                      <a:off x="0" y="0"/>
+                      <a:ext cx="5943600" cy="2618105"/>
+                    </a:xfrm>
+                    <a:prstGeom prst="rect">
+                      <a:avLst/>
+                    </a:prstGeom>
+                  </pic:spPr>
+                </pic:pic>
+              </a:graphicData>
+            </a:graphic>
+          </wp:inline>
+        </w:drawing>
+      </w:r>
+    </w:p>
+    <w:p>
+      <w:r>
+        <w:rPr>
+          <w:noProof/>
+        </w:rPr>
+        <w:drawing>
+          <wp:inline distT="0" distB="0" distL="0" distR="0" wp14:anchorId="0AC9D6DC" wp14:editId="2CE2CFE7">
+            <wp:extent cx="5943600" cy="3497580"/>
+            <wp:effectExtent l="0" t="0" r="0" b="7620"/>
+            <wp:docPr id="17" name="Picture 17"/>
+            <wp:cNvGraphicFramePr>
+              <a:graphicFrameLocks xmlns:a="http://schemas.openxmlformats.org/drawingml/2006/main" noChangeAspect="1"/>
+            </wp:cNvGraphicFramePr>
+            <a:graphic xmlns:a="http://schemas.openxmlformats.org/drawingml/2006/main">
+              <a:graphicData uri="http://schemas.openxmlformats.org/drawingml/2006/picture">
+                <pic:pic xmlns:pic="http://schemas.openxmlformats.org/drawingml/2006/picture">
+                  <pic:nvPicPr>
+                    <pic:cNvPr id="1" name=""/>
+                    <pic:cNvPicPr/>
+                  </pic:nvPicPr>
+                  <pic:blipFill>
+                    <a:blip r:embed="rId20"/>
+                    <a:stretch>
+                      <a:fillRect/>
+                    </a:stretch>
+                  </pic:blipFill>
+                  <pic:spPr>
+                    <a:xfrm>
+                      <a:off x="0" y="0"/>
+                      <a:ext cx="5943600" cy="3497580"/>
+                    </a:xfrm>
+                    <a:prstGeom prst="rect">
+                      <a:avLst/>
+                    </a:prstGeom>
+                  </pic:spPr>
+                </pic:pic>
+              </a:graphicData>
+            </a:graphic>
+          </wp:inline>
+        </w:drawing>
+      </w:r>
+    </w:p>
+    <w:p>
+      <w:r>
+        <w:rPr>
+          <w:noProof/>
+        </w:rPr>
+        <w:lastRenderedPageBreak/>
+        <w:drawing>
+          <wp:inline distT="0" distB="0" distL="0" distR="0" wp14:anchorId="107412C2" wp14:editId="28F18573">
+            <wp:extent cx="5943600" cy="4441190"/>
+            <wp:effectExtent l="0" t="0" r="0" b="0"/>
+            <wp:docPr id="18" name="Picture 18"/>
+            <wp:cNvGraphicFramePr>
+              <a:graphicFrameLocks xmlns:a="http://schemas.openxmlformats.org/drawingml/2006/main" noChangeAspect="1"/>
+            </wp:cNvGraphicFramePr>
+            <a:graphic xmlns:a="http://schemas.openxmlformats.org/drawingml/2006/main">
+              <a:graphicData uri="http://schemas.openxmlformats.org/drawingml/2006/picture">
+                <pic:pic xmlns:pic="http://schemas.openxmlformats.org/drawingml/2006/picture">
+                  <pic:nvPicPr>
+                    <pic:cNvPr id="1" name=""/>
+                    <pic:cNvPicPr/>
+                  </pic:nvPicPr>
+                  <pic:blipFill>
+                    <a:blip r:embed="rId21"/>
+                    <a:stretch>
+                      <a:fillRect/>
+                    </a:stretch>
+                  </pic:blipFill>
+                  <pic:spPr>
+                    <a:xfrm>
+                      <a:off x="0" y="0"/>
+                      <a:ext cx="5943600" cy="4441190"/>
+                    </a:xfrm>
+                    <a:prstGeom prst="rect">
+                      <a:avLst/>
+                    </a:prstGeom>
+                  </pic:spPr>
+                </pic:pic>
+              </a:graphicData>
+            </a:graphic>
+          </wp:inline>
+        </w:drawing>
+      </w:r>
+    </w:p>
+    <w:p>
+      <w:pPr>
+        <w:rPr>
+          <w:highlight w:val="yellow"/>
+        </w:rPr>
+      </w:pPr>
+    </w:p>
+    <w:p/>
+    <w:p/>
+    <w:p/>
+    <w:p/>
     <w:sectPr>
       <w:pgSz w:w="12240" w:h="15840"/>
       <w:pgMar w:top="1440" w:right="1440" w:bottom="1440" w:left="1440" w:header="720" w:footer="720" w:gutter="0"/>
@@ -80,6 +1333,287 @@
     </w:sectPr>
   </w:body>
 </w:document>
+</file>
+
+<file path=word/numbering.xml><?xml version="1.0" encoding="utf-8"?>
+<w:numbering xmlns:wpc="http://schemas.microsoft.com/office/word/2010/wordprocessingCanvas" xmlns:mc="http://schemas.openxmlformats.org/markup-compatibility/2006" xmlns:o="urn:schemas-microsoft-com:office:office" xmlns:r="http://schemas.openxmlformats.org/officeDocument/2006/relationships" xmlns:m="http://schemas.openxmlformats.org/officeDocument/2006/math" xmlns:v="urn:schemas-microsoft-com:vml" xmlns:wp14="http://schemas.microsoft.com/office/word/2010/wordprocessingDrawing" xmlns:wp="http://schemas.openxmlformats.org/drawingml/2006/wordprocessingDrawing" xmlns:w10="urn:schemas-microsoft-com:office:word" xmlns:w="http://schemas.openxmlformats.org/wordprocessingml/2006/main" xmlns:w14="http://schemas.microsoft.com/office/word/2010/wordml" xmlns:w15="http://schemas.microsoft.com/office/word/2012/wordml" xmlns:wpg="http://schemas.microsoft.com/office/word/2010/wordprocessingGroup" xmlns:wpi="http://schemas.microsoft.com/office/word/2010/wordprocessingInk" xmlns:wne="http://schemas.microsoft.com/office/word/2006/wordml" xmlns:wps="http://schemas.microsoft.com/office/word/2010/wordprocessingShape" mc:Ignorable="w14 w15 wp14">
+  <w:abstractNum w:abstractNumId="0" w15:restartNumberingAfterBreak="0">
+    <w:nsid w:val="461A0511"/>
+    <w:multiLevelType w:val="hybridMultilevel"/>
+    <w:tmpl w:val="0CC8B7FE"/>
+    <w:lvl w:ilvl="0" w:tplc="0409000F">
+      <w:start w:val="1"/>
+      <w:numFmt w:val="decimal"/>
+      <w:lvlText w:val="%1."/>
+      <w:lvlJc w:val="left"/>
+      <w:pPr>
+        <w:ind w:left="720" w:hanging="360"/>
+      </w:pPr>
+      <w:rPr>
+        <w:rFonts w:hint="default"/>
+      </w:rPr>
+    </w:lvl>
+    <w:lvl w:ilvl="1" w:tplc="04090019" w:tentative="1">
+      <w:start w:val="1"/>
+      <w:numFmt w:val="lowerLetter"/>
+      <w:lvlText w:val="%2."/>
+      <w:lvlJc w:val="left"/>
+      <w:pPr>
+        <w:ind w:left="1440" w:hanging="360"/>
+      </w:pPr>
+    </w:lvl>
+    <w:lvl w:ilvl="2" w:tplc="0409001B" w:tentative="1">
+      <w:start w:val="1"/>
+      <w:numFmt w:val="lowerRoman"/>
+      <w:lvlText w:val="%3."/>
+      <w:lvlJc w:val="right"/>
+      <w:pPr>
+        <w:ind w:left="2160" w:hanging="180"/>
+      </w:pPr>
+    </w:lvl>
+    <w:lvl w:ilvl="3" w:tplc="0409000F" w:tentative="1">
+      <w:start w:val="1"/>
+      <w:numFmt w:val="decimal"/>
+      <w:lvlText w:val="%4."/>
+      <w:lvlJc w:val="left"/>
+      <w:pPr>
+        <w:ind w:left="2880" w:hanging="360"/>
+      </w:pPr>
+    </w:lvl>
+    <w:lvl w:ilvl="4" w:tplc="04090019" w:tentative="1">
+      <w:start w:val="1"/>
+      <w:numFmt w:val="lowerLetter"/>
+      <w:lvlText w:val="%5."/>
+      <w:lvlJc w:val="left"/>
+      <w:pPr>
+        <w:ind w:left="3600" w:hanging="360"/>
+      </w:pPr>
+    </w:lvl>
+    <w:lvl w:ilvl="5" w:tplc="0409001B" w:tentative="1">
+      <w:start w:val="1"/>
+      <w:numFmt w:val="lowerRoman"/>
+      <w:lvlText w:val="%6."/>
+      <w:lvlJc w:val="right"/>
+      <w:pPr>
+        <w:ind w:left="4320" w:hanging="180"/>
+      </w:pPr>
+    </w:lvl>
+    <w:lvl w:ilvl="6" w:tplc="0409000F" w:tentative="1">
+      <w:start w:val="1"/>
+      <w:numFmt w:val="decimal"/>
+      <w:lvlText w:val="%7."/>
+      <w:lvlJc w:val="left"/>
+      <w:pPr>
+        <w:ind w:left="5040" w:hanging="360"/>
+      </w:pPr>
+    </w:lvl>
+    <w:lvl w:ilvl="7" w:tplc="04090019" w:tentative="1">
+      <w:start w:val="1"/>
+      <w:numFmt w:val="lowerLetter"/>
+      <w:lvlText w:val="%8."/>
+      <w:lvlJc w:val="left"/>
+      <w:pPr>
+        <w:ind w:left="5760" w:hanging="360"/>
+      </w:pPr>
+    </w:lvl>
+    <w:lvl w:ilvl="8" w:tplc="0409001B" w:tentative="1">
+      <w:start w:val="1"/>
+      <w:numFmt w:val="lowerRoman"/>
+      <w:lvlText w:val="%9."/>
+      <w:lvlJc w:val="right"/>
+      <w:pPr>
+        <w:ind w:left="6480" w:hanging="180"/>
+      </w:pPr>
+    </w:lvl>
+  </w:abstractNum>
+  <w:abstractNum w:abstractNumId="1" w15:restartNumberingAfterBreak="0">
+    <w:nsid w:val="640D1E42"/>
+    <w:multiLevelType w:val="hybridMultilevel"/>
+    <w:tmpl w:val="BFB4CC60"/>
+    <w:lvl w:ilvl="0" w:tplc="0409000F">
+      <w:start w:val="3"/>
+      <w:numFmt w:val="decimal"/>
+      <w:lvlText w:val="%1."/>
+      <w:lvlJc w:val="left"/>
+      <w:pPr>
+        <w:ind w:left="720" w:hanging="360"/>
+      </w:pPr>
+      <w:rPr>
+        <w:rFonts w:hint="default"/>
+      </w:rPr>
+    </w:lvl>
+    <w:lvl w:ilvl="1" w:tplc="04090019" w:tentative="1">
+      <w:start w:val="1"/>
+      <w:numFmt w:val="lowerLetter"/>
+      <w:lvlText w:val="%2."/>
+      <w:lvlJc w:val="left"/>
+      <w:pPr>
+        <w:ind w:left="1440" w:hanging="360"/>
+      </w:pPr>
+    </w:lvl>
+    <w:lvl w:ilvl="2" w:tplc="0409001B" w:tentative="1">
+      <w:start w:val="1"/>
+      <w:numFmt w:val="lowerRoman"/>
+      <w:lvlText w:val="%3."/>
+      <w:lvlJc w:val="right"/>
+      <w:pPr>
+        <w:ind w:left="2160" w:hanging="180"/>
+      </w:pPr>
+    </w:lvl>
+    <w:lvl w:ilvl="3" w:tplc="0409000F" w:tentative="1">
+      <w:start w:val="1"/>
+      <w:numFmt w:val="decimal"/>
+      <w:lvlText w:val="%4."/>
+      <w:lvlJc w:val="left"/>
+      <w:pPr>
+        <w:ind w:left="2880" w:hanging="360"/>
+      </w:pPr>
+    </w:lvl>
+    <w:lvl w:ilvl="4" w:tplc="04090019" w:tentative="1">
+      <w:start w:val="1"/>
+      <w:numFmt w:val="lowerLetter"/>
+      <w:lvlText w:val="%5."/>
+      <w:lvlJc w:val="left"/>
+      <w:pPr>
+        <w:ind w:left="3600" w:hanging="360"/>
+      </w:pPr>
+    </w:lvl>
+    <w:lvl w:ilvl="5" w:tplc="0409001B" w:tentative="1">
+      <w:start w:val="1"/>
+      <w:numFmt w:val="lowerRoman"/>
+      <w:lvlText w:val="%6."/>
+      <w:lvlJc w:val="right"/>
+      <w:pPr>
+        <w:ind w:left="4320" w:hanging="180"/>
+      </w:pPr>
+    </w:lvl>
+    <w:lvl w:ilvl="6" w:tplc="0409000F" w:tentative="1">
+      <w:start w:val="1"/>
+      <w:numFmt w:val="decimal"/>
+      <w:lvlText w:val="%7."/>
+      <w:lvlJc w:val="left"/>
+      <w:pPr>
+        <w:ind w:left="5040" w:hanging="360"/>
+      </w:pPr>
+    </w:lvl>
+    <w:lvl w:ilvl="7" w:tplc="04090019" w:tentative="1">
+      <w:start w:val="1"/>
+      <w:numFmt w:val="lowerLetter"/>
+      <w:lvlText w:val="%8."/>
+      <w:lvlJc w:val="left"/>
+      <w:pPr>
+        <w:ind w:left="5760" w:hanging="360"/>
+      </w:pPr>
+    </w:lvl>
+    <w:lvl w:ilvl="8" w:tplc="0409001B" w:tentative="1">
+      <w:start w:val="1"/>
+      <w:numFmt w:val="lowerRoman"/>
+      <w:lvlText w:val="%9."/>
+      <w:lvlJc w:val="right"/>
+      <w:pPr>
+        <w:ind w:left="6480" w:hanging="180"/>
+      </w:pPr>
+    </w:lvl>
+  </w:abstractNum>
+  <w:abstractNum w:abstractNumId="2" w15:restartNumberingAfterBreak="0">
+    <w:nsid w:val="6BF44F90"/>
+    <w:multiLevelType w:val="hybridMultilevel"/>
+    <w:tmpl w:val="1DC45360"/>
+    <w:lvl w:ilvl="0" w:tplc="5AD2B1BC">
+      <w:start w:val="1"/>
+      <w:numFmt w:val="lowerLetter"/>
+      <w:lvlText w:val="%1."/>
+      <w:lvlJc w:val="left"/>
+      <w:pPr>
+        <w:ind w:left="1080" w:hanging="360"/>
+      </w:pPr>
+      <w:rPr>
+        <w:rFonts w:hint="default"/>
+      </w:rPr>
+    </w:lvl>
+    <w:lvl w:ilvl="1" w:tplc="04090019" w:tentative="1">
+      <w:start w:val="1"/>
+      <w:numFmt w:val="lowerLetter"/>
+      <w:lvlText w:val="%2."/>
+      <w:lvlJc w:val="left"/>
+      <w:pPr>
+        <w:ind w:left="1800" w:hanging="360"/>
+      </w:pPr>
+    </w:lvl>
+    <w:lvl w:ilvl="2" w:tplc="0409001B" w:tentative="1">
+      <w:start w:val="1"/>
+      <w:numFmt w:val="lowerRoman"/>
+      <w:lvlText w:val="%3."/>
+      <w:lvlJc w:val="right"/>
+      <w:pPr>
+        <w:ind w:left="2520" w:hanging="180"/>
+      </w:pPr>
+    </w:lvl>
+    <w:lvl w:ilvl="3" w:tplc="0409000F" w:tentative="1">
+      <w:start w:val="1"/>
+      <w:numFmt w:val="decimal"/>
+      <w:lvlText w:val="%4."/>
+      <w:lvlJc w:val="left"/>
+      <w:pPr>
+        <w:ind w:left="3240" w:hanging="360"/>
+      </w:pPr>
+    </w:lvl>
+    <w:lvl w:ilvl="4" w:tplc="04090019" w:tentative="1">
+      <w:start w:val="1"/>
+      <w:numFmt w:val="lowerLetter"/>
+      <w:lvlText w:val="%5."/>
+      <w:lvlJc w:val="left"/>
+      <w:pPr>
+        <w:ind w:left="3960" w:hanging="360"/>
+      </w:pPr>
+    </w:lvl>
+    <w:lvl w:ilvl="5" w:tplc="0409001B" w:tentative="1">
+      <w:start w:val="1"/>
+      <w:numFmt w:val="lowerRoman"/>
+      <w:lvlText w:val="%6."/>
+      <w:lvlJc w:val="right"/>
+      <w:pPr>
+        <w:ind w:left="4680" w:hanging="180"/>
+      </w:pPr>
+    </w:lvl>
+    <w:lvl w:ilvl="6" w:tplc="0409000F" w:tentative="1">
+      <w:start w:val="1"/>
+      <w:numFmt w:val="decimal"/>
+      <w:lvlText w:val="%7."/>
+      <w:lvlJc w:val="left"/>
+      <w:pPr>
+        <w:ind w:left="5400" w:hanging="360"/>
+      </w:pPr>
+    </w:lvl>
+    <w:lvl w:ilvl="7" w:tplc="04090019" w:tentative="1">
+      <w:start w:val="1"/>
+      <w:numFmt w:val="lowerLetter"/>
+      <w:lvlText w:val="%8."/>
+      <w:lvlJc w:val="left"/>
+      <w:pPr>
+        <w:ind w:left="6120" w:hanging="360"/>
+      </w:pPr>
+    </w:lvl>
+    <w:lvl w:ilvl="8" w:tplc="0409001B" w:tentative="1">
+      <w:start w:val="1"/>
+      <w:numFmt w:val="lowerRoman"/>
+      <w:lvlText w:val="%9."/>
+      <w:lvlJc w:val="right"/>
+      <w:pPr>
+        <w:ind w:left="6840" w:hanging="180"/>
+      </w:pPr>
+    </w:lvl>
+  </w:abstractNum>
+  <w:num w:numId="1">
+    <w:abstractNumId w:val="0"/>
+  </w:num>
+  <w:num w:numId="2">
+    <w:abstractNumId w:val="1"/>
+  </w:num>
+  <w:num w:numId="3">
+    <w:abstractNumId w:val="2"/>
+  </w:num>
+</w:numbering>
 </file>
 
 <file path=word/styles.xml><?xml version="1.0" encoding="utf-8"?>
@@ -519,6 +2053,17 @@
       <w:szCs w:val="24"/>
     </w:rPr>
   </w:style>
+  <w:style w:type="paragraph" w:styleId="ListParagraph">
+    <w:name w:val="List Paragraph"/>
+    <w:basedOn w:val="Normal"/>
+    <w:uiPriority w:val="34"/>
+    <w:qFormat/>
+    <w:rsid w:val="004463CA"/>
+    <w:pPr>
+      <w:ind w:left="720"/>
+      <w:contextualSpacing/>
+    </w:pPr>
+  </w:style>
 </w:styles>
 </file>
 
